--- a/02 Especificacion de Requisitos/Requerimientos Candidatos.docx
+++ b/02 Especificacion de Requisitos/Requerimientos Candidatos.docx
@@ -226,13 +226,7 @@
         <w:rPr>
           <w:b/>
         </w:rPr>
-        <w:t xml:space="preserve">2. </w:t>
-      </w:r>
-      <w:r>
-        <w:rPr>
-          <w:b/>
-        </w:rPr>
-        <w:t>El encargado del área de un hospital podrá registrar los equipos médicos a</w:t>
+        <w:t>2. El encargado del área de un hospital podrá registrar los equipos médicos a</w:t>
       </w:r>
       <w:r>
         <w:rPr>
@@ -251,13 +245,7 @@
     </w:p>
     <w:p>
       <w:r>
-        <w:t xml:space="preserve">Dicho requerimiento se basa en la necesidad del </w:t>
-      </w:r>
-      <w:r>
-        <w:t>encargado del área de un hospital</w:t>
-      </w:r>
-      <w:r>
-        <w:t xml:space="preserve"> de poder comenzar con experiencia de </w:t>
+        <w:t xml:space="preserve">Dicho requerimiento se basa en la necesidad del encargado del área de un hospital de poder comenzar con experiencia de </w:t>
       </w:r>
       <w:proofErr w:type="spellStart"/>
       <w:r>
@@ -350,10 +338,7 @@
           </w:p>
           <w:p>
             <w:r>
-              <w:t xml:space="preserve">Cantidad de recursos: </w:t>
-            </w:r>
-            <w:r>
-              <w:t>Baja</w:t>
+              <w:t>Cantidad de recursos: Baja</w:t>
             </w:r>
           </w:p>
           <w:p>
@@ -438,21 +423,51 @@
         <w:rPr>
           <w:b/>
         </w:rPr>
-        <w:t xml:space="preserve"> </w:t>
-      </w:r>
-      <w:r>
-        <w:rPr>
-          <w:b/>
-        </w:rPr>
-        <w:t>El encargado del área de un hospital podrá solicitar un pedido de revisión.</w:t>
+        <w:t xml:space="preserve"> El encargado del área de un hospital podrá</w:t>
+      </w:r>
+      <w:r>
+        <w:rPr>
+          <w:b/>
+        </w:rPr>
+        <w:t xml:space="preserve"> solicitar el cambio de la fecha de un servicio a realizar</w:t>
+      </w:r>
+      <w:r>
+        <w:rPr>
+          <w:b/>
+        </w:rPr>
+        <w:t>.</w:t>
       </w:r>
     </w:p>
     <w:p>
       <w:r>
-        <w:t>Dicho requerimiento se basa en la necesidad</w:t>
-      </w:r>
-      <w:r>
-        <w:t xml:space="preserve"> del encargado del área de un hospital de poder un solicitar un pedido de revisión para su equipo médico en caso presente fallas por lo que es necesario solicitar una revisión fuera de los servicios de mantenimientos planificados que se realizan. Se consideró esencial ya que en caso el encargado del área tenga fallas con alguno de sus equipos médicos este debe disponer de poder solicitar un servicio de mantenimiento de urgencia. </w:t>
+        <w:t>Dicho requerimiento se basa en la necesidad del encargado del área de un hospital de poder un</w:t>
+      </w:r>
+      <w:r>
+        <w:t xml:space="preserve"> solicitar un pedido de cambio de fecha</w:t>
+      </w:r>
+      <w:r>
+        <w:t xml:space="preserve"> para su equip</w:t>
+      </w:r>
+      <w:r>
+        <w:t>o médico en caso la fecha en la que estaba planifica dicho equipo médico ocurrieran percances o tenga que ser utilizada de emergencia</w:t>
+      </w:r>
+      <w:r>
+        <w:t xml:space="preserve"> por lo que es necesa</w:t>
+      </w:r>
+      <w:r>
+        <w:t>rio solicitar un cambio de fecha</w:t>
+      </w:r>
+      <w:r>
+        <w:t xml:space="preserve">. Se consideró esencial ya que en caso el encargado </w:t>
+      </w:r>
+      <w:r>
+        <w:lastRenderedPageBreak/>
+        <w:t>del área tenga inconvenientes con la fecha de uno de los servicios a realizar pueda solicitar un cambio de fecha</w:t>
+      </w:r>
+      <w:bookmarkStart w:id="0" w:name="_GoBack"/>
+      <w:bookmarkEnd w:id="0"/>
+      <w:r>
+        <w:t xml:space="preserve">. </w:t>
       </w:r>
     </w:p>
     <w:tbl>
@@ -473,7 +488,6 @@
           </w:tcPr>
           <w:p>
             <w:r>
-              <w:lastRenderedPageBreak/>
               <w:t>Estado</w:t>
             </w:r>
           </w:p>
@@ -530,15 +544,12 @@
           </w:tcPr>
           <w:p>
             <w:r>
-              <w:t>Horas:</w:t>
-            </w:r>
-            <w:r>
-              <w:t xml:space="preserve"> 3</w:t>
-            </w:r>
-          </w:p>
-          <w:p>
-            <w:r>
-              <w:t>Cantidad de recursos: Baja</w:t>
+              <w:t>Horas: 3</w:t>
+            </w:r>
+          </w:p>
+          <w:p>
+            <w:r>
+              <w:t>Cantidad de recursos: Media</w:t>
             </w:r>
           </w:p>
           <w:p>
@@ -626,10 +637,7 @@
     </w:p>
     <w:p>
       <w:r>
-        <w:t xml:space="preserve">Dicho requerimiento se basa en la necesidad del administrador de la entidad de poder </w:t>
-      </w:r>
-      <w:r>
-        <w:t xml:space="preserve">organizar y gestionar los servicios de mantenimiento a realizar durante el mes por lo que es necesario un cronograma donde se satisfaga dichas necesidades. Se consideró esencial ya que es necesario que se pueda planificar los servicios de mantenimiento durante el mes ya que es parte del flujo </w:t>
+        <w:t xml:space="preserve">Dicho requerimiento se basa en la necesidad del administrador de la entidad de poder organizar y gestionar los servicios de mantenimiento a realizar durante el mes por lo que es necesario un cronograma donde se satisfaga dichas necesidades. Se consideró esencial ya que es necesario que se pueda planificar los servicios de mantenimiento durante el mes ya que es parte del flujo </w:t>
       </w:r>
       <w:proofErr w:type="spellStart"/>
       <w:r>
@@ -714,10 +722,7 @@
           </w:tcPr>
           <w:p>
             <w:r>
-              <w:t>Horas:</w:t>
-            </w:r>
-            <w:r>
-              <w:t xml:space="preserve"> 4</w:t>
+              <w:t>Horas: 4</w:t>
             </w:r>
           </w:p>
           <w:p>
@@ -799,13 +804,7 @@
         <w:rPr>
           <w:b/>
         </w:rPr>
-        <w:t xml:space="preserve">5. </w:t>
-      </w:r>
-      <w:r>
-        <w:rPr>
-          <w:b/>
-        </w:rPr>
-        <w:t>El ingeniero podrá revisar su cronograma propio sobre los servicios de mantenimiento que tiene que realizar.</w:t>
+        <w:t>5. El ingeniero podrá revisar su cronograma propio sobre los servicios de mantenimiento que tiene que realizar.</w:t>
       </w:r>
     </w:p>
     <w:p>
@@ -903,18 +902,12 @@
           </w:tcPr>
           <w:p>
             <w:r>
-              <w:t>Horas:</w:t>
-            </w:r>
-            <w:r>
-              <w:t xml:space="preserve"> 3</w:t>
-            </w:r>
-          </w:p>
-          <w:p>
-            <w:r>
-              <w:t xml:space="preserve">Cantidad de recursos: </w:t>
-            </w:r>
-            <w:r>
-              <w:t>Baja</w:t>
+              <w:t>Horas: 3</w:t>
+            </w:r>
+          </w:p>
+          <w:p>
+            <w:r>
+              <w:t>Cantidad de recursos: Baja</w:t>
             </w:r>
           </w:p>
           <w:p>
@@ -985,18 +978,12 @@
         <w:rPr>
           <w:b/>
         </w:rPr>
-        <w:t xml:space="preserve">6. </w:t>
-      </w:r>
-      <w:r>
-        <w:rPr>
-          <w:b/>
-        </w:rPr>
-        <w:t>El administrador de la entidad podrá realizar una documentación virtual sobre el servicio de mantenimiento a realizar.</w:t>
+        <w:lastRenderedPageBreak/>
+        <w:t>6. El administrador de la entidad podrá realizar una documentación virtual sobre el servicio de mantenimiento a realizar.</w:t>
       </w:r>
     </w:p>
     <w:p>
       <w:r>
-        <w:lastRenderedPageBreak/>
         <w:t xml:space="preserve">Dicho requerimiento se basa en la necesidad del administrador de la entidad de poder organizar y gestionar </w:t>
       </w:r>
       <w:r>
@@ -1078,18 +1065,12 @@
           </w:tcPr>
           <w:p>
             <w:r>
-              <w:t>Horas:</w:t>
-            </w:r>
-            <w:r>
-              <w:t xml:space="preserve"> 4</w:t>
-            </w:r>
-          </w:p>
-          <w:p>
-            <w:r>
-              <w:t xml:space="preserve">Cantidad de recursos: </w:t>
-            </w:r>
-            <w:r>
-              <w:t>Media</w:t>
+              <w:t>Horas: 4</w:t>
+            </w:r>
+          </w:p>
+          <w:p>
+            <w:r>
+              <w:t>Cantidad de recursos: Media</w:t>
             </w:r>
           </w:p>
           <w:p>
@@ -1160,21 +1141,12 @@
         <w:rPr>
           <w:b/>
         </w:rPr>
-        <w:t>7.</w:t>
-      </w:r>
-      <w:r>
-        <w:rPr>
-          <w:b/>
-        </w:rPr>
-        <w:t xml:space="preserve"> El ingeniero podrá compartir su ubicación con el administrador de la entidad y el encargado del área del hospital.</w:t>
+        <w:t>7. El ingeniero podrá compartir su ubicación con el administrador de la entidad y el encargado del área del hospital.</w:t>
       </w:r>
     </w:p>
     <w:p>
       <w:r>
-        <w:t xml:space="preserve">Dicho requerimiento se basa en </w:t>
-      </w:r>
-      <w:r>
-        <w:t xml:space="preserve">la necesidad del ingeniero en poder compartir su ubicación y así indicar que está en camino a realizar el servicio de mantenimiento previamente planeado. Se consideró esencial ya que es parte del flujo </w:t>
+        <w:t xml:space="preserve">Dicho requerimiento se basa en la necesidad del ingeniero en poder compartir su ubicación y así indicar que está en camino a realizar el servicio de mantenimiento previamente planeado. Se consideró esencial ya que es parte del flujo </w:t>
       </w:r>
       <w:proofErr w:type="spellStart"/>
       <w:r>
@@ -1190,10 +1162,7 @@
       </w:r>
       <w:proofErr w:type="spellEnd"/>
       <w:r>
-        <w:t>. Asimismo, ayudará a la seguridad por parte del encargado de la entidad y el encargado del área del hospital ya que podrán estar notificados sobre donde se encuentra y así preparar las condiciones para un servicio de mantenimiento instantáneo y eficaz.</w:t>
-      </w:r>
-      <w:r>
-        <w:t xml:space="preserve"> </w:t>
+        <w:t xml:space="preserve">. Asimismo, ayudará a la seguridad por parte del encargado de la entidad y el encargado del área del hospital ya que podrán estar notificados sobre donde se encuentra y así preparar las condiciones para un servicio de mantenimiento instantáneo y eficaz. </w:t>
       </w:r>
     </w:p>
     <w:tbl>
@@ -1270,10 +1239,7 @@
           </w:tcPr>
           <w:p>
             <w:r>
-              <w:t>Horas:</w:t>
-            </w:r>
-            <w:r>
-              <w:t xml:space="preserve"> 5</w:t>
+              <w:t>Horas: 5</w:t>
             </w:r>
           </w:p>
           <w:p>
@@ -1373,10 +1339,7 @@
     </w:p>
     <w:p>
       <w:r>
-        <w:t>Dicho requerimiento se basa en la necesidad del encargado del área de un hospital</w:t>
-      </w:r>
-      <w:r>
-        <w:t xml:space="preserve"> de poder realizar la revisión al ingeniero por el servicio de mantenimiento indicado, indicando si hubo probables fallas, detalles que mejorar o indicar sobre un servicio eficiente, aprobando así en la documentación que dicho servicio a finalizado. Se consideró esencial ya que desde el entorno desde donde se maneja dicho proceso es obligatorio por parte del estado que </w:t>
+        <w:t xml:space="preserve">Dicho requerimiento se basa en la necesidad del encargado del área de un hospital de poder realizar la revisión al ingeniero por el servicio de mantenimiento indicado, indicando si hubo probables fallas, detalles que mejorar o indicar sobre un servicio eficiente, aprobando así en la documentación que dicho servicio a finalizado. Se consideró esencial ya que desde el entorno desde donde se maneja dicho proceso es obligatorio por parte del estado que </w:t>
       </w:r>
       <w:r>
         <w:t>el enc</w:t>
@@ -1409,6 +1372,7 @@
           </w:tcPr>
           <w:p>
             <w:r>
+              <w:lastRenderedPageBreak/>
               <w:t>Estado</w:t>
             </w:r>
           </w:p>
@@ -1455,7 +1419,6 @@
           </w:tcPr>
           <w:p>
             <w:r>
-              <w:lastRenderedPageBreak/>
               <w:t>Esfuerzo</w:t>
             </w:r>
           </w:p>
@@ -1466,10 +1429,7 @@
           </w:tcPr>
           <w:p>
             <w:r>
-              <w:t>Horas:</w:t>
-            </w:r>
-            <w:r>
-              <w:t xml:space="preserve"> 2</w:t>
+              <w:t>Horas: 2</w:t>
             </w:r>
           </w:p>
           <w:p>
@@ -1555,13 +1515,7 @@
         <w:rPr>
           <w:b/>
         </w:rPr>
-        <w:t xml:space="preserve">9. </w:t>
-      </w:r>
-      <w:r>
-        <w:rPr>
-          <w:b/>
-        </w:rPr>
-        <w:t>El administrador de la entidad podrá realizar un reporte final luego de haber finalizado el servicio de mantenimiento.</w:t>
+        <w:t>9. El administrador de la entidad podrá realizar un reporte final luego de haber finalizado el servicio de mantenimiento.</w:t>
       </w:r>
     </w:p>
     <w:p>
@@ -1654,20 +1608,12 @@
           </w:tcPr>
           <w:p>
             <w:r>
-              <w:t>Horas:</w:t>
-            </w:r>
-            <w:r>
-              <w:t xml:space="preserve"> 4</w:t>
-            </w:r>
-            <w:bookmarkStart w:id="0" w:name="_GoBack"/>
-            <w:bookmarkEnd w:id="0"/>
-          </w:p>
-          <w:p>
-            <w:r>
-              <w:t xml:space="preserve">Cantidad de recursos: </w:t>
-            </w:r>
-            <w:r>
-              <w:t>Media</w:t>
+              <w:t>Horas: 4</w:t>
+            </w:r>
+          </w:p>
+          <w:p>
+            <w:r>
+              <w:t>Cantidad de recursos: Media</w:t>
             </w:r>
           </w:p>
           <w:p>
@@ -2603,7 +2549,7 @@
 </file>
 
 <file path=customXml/itemProps1.xml><?xml version="1.0" encoding="utf-8"?>
-<ds:datastoreItem xmlns:ds="http://schemas.openxmlformats.org/officeDocument/2006/customXml" ds:itemID="{7AD438BD-6495-49F9-944D-BBB97BEDA622}">
+<ds:datastoreItem xmlns:ds="http://schemas.openxmlformats.org/officeDocument/2006/customXml" ds:itemID="{64E09DD7-56F0-404B-9109-01D0D956B218}">
   <ds:schemaRefs>
     <ds:schemaRef ds:uri="http://schemas.openxmlformats.org/officeDocument/2006/bibliography"/>
   </ds:schemaRefs>

--- a/02 Especificacion de Requisitos/Requerimientos Candidatos.docx
+++ b/02 Especificacion de Requisitos/Requerimientos Candidatos.docx
@@ -15,6 +15,69 @@
           <w:u w:val="single"/>
         </w:rPr>
       </w:pPr>
+      <w:bookmarkStart w:id="0" w:name="_GoBack"/>
+      <w:bookmarkEnd w:id="0"/>
+      <w:r>
+        <w:rPr>
+          <w:noProof/>
+          <w:lang w:val="en-US"/>
+        </w:rPr>
+        <w:drawing>
+          <wp:anchor distT="0" distB="0" distL="114300" distR="114300" simplePos="0" relativeHeight="251659264" behindDoc="0" locked="0" layoutInCell="1" allowOverlap="1" wp14:anchorId="01828BB7" wp14:editId="0836AED8">
+            <wp:simplePos x="0" y="0"/>
+            <wp:positionH relativeFrom="page">
+              <wp:posOffset>70485</wp:posOffset>
+            </wp:positionH>
+            <wp:positionV relativeFrom="paragraph">
+              <wp:posOffset>-786765</wp:posOffset>
+            </wp:positionV>
+            <wp:extent cx="804672" cy="787268"/>
+            <wp:effectExtent l="0" t="0" r="0" b="0"/>
+            <wp:wrapNone/>
+            <wp:docPr id="1" name="Imagen 1"/>
+            <wp:cNvGraphicFramePr>
+              <a:graphicFrameLocks xmlns:a="http://schemas.openxmlformats.org/drawingml/2006/main" noChangeAspect="1"/>
+            </wp:cNvGraphicFramePr>
+            <a:graphic xmlns:a="http://schemas.openxmlformats.org/drawingml/2006/main">
+              <a:graphicData uri="http://schemas.openxmlformats.org/drawingml/2006/picture">
+                <pic:pic xmlns:pic="http://schemas.openxmlformats.org/drawingml/2006/picture">
+                  <pic:nvPicPr>
+                    <pic:cNvPr id="1" name="Logo.png"/>
+                    <pic:cNvPicPr/>
+                  </pic:nvPicPr>
+                  <pic:blipFill>
+                    <a:blip r:embed="rId6">
+                      <a:extLst>
+                        <a:ext uri="{28A0092B-C50C-407E-A947-70E740481C1C}">
+                          <a14:useLocalDpi xmlns:a14="http://schemas.microsoft.com/office/drawing/2010/main" val="0"/>
+                        </a:ext>
+                      </a:extLst>
+                    </a:blip>
+                    <a:stretch>
+                      <a:fillRect/>
+                    </a:stretch>
+                  </pic:blipFill>
+                  <pic:spPr>
+                    <a:xfrm>
+                      <a:off x="0" y="0"/>
+                      <a:ext cx="804672" cy="787268"/>
+                    </a:xfrm>
+                    <a:prstGeom prst="rect">
+                      <a:avLst/>
+                    </a:prstGeom>
+                  </pic:spPr>
+                </pic:pic>
+              </a:graphicData>
+            </a:graphic>
+            <wp14:sizeRelH relativeFrom="margin">
+              <wp14:pctWidth>0</wp14:pctWidth>
+            </wp14:sizeRelH>
+            <wp14:sizeRelV relativeFrom="margin">
+              <wp14:pctHeight>0</wp14:pctHeight>
+            </wp14:sizeRelV>
+          </wp:anchor>
+        </w:drawing>
+      </w:r>
       <w:r>
         <w:rPr>
           <w:rFonts w:ascii="Times New Roman" w:hAnsi="Times New Roman" w:cs="Times New Roman"/>
@@ -464,8 +527,6 @@
         <w:lastRenderedPageBreak/>
         <w:t>del área tenga inconvenientes con la fecha de uno de los servicios a realizar pueda solicitar un cambio de fecha</w:t>
       </w:r>
-      <w:bookmarkStart w:id="0" w:name="_GoBack"/>
-      <w:bookmarkEnd w:id="0"/>
       <w:r>
         <w:t xml:space="preserve">. </w:t>
       </w:r>
@@ -2549,7 +2610,7 @@
 </file>
 
 <file path=customXml/itemProps1.xml><?xml version="1.0" encoding="utf-8"?>
-<ds:datastoreItem xmlns:ds="http://schemas.openxmlformats.org/officeDocument/2006/customXml" ds:itemID="{64E09DD7-56F0-404B-9109-01D0D956B218}">
+<ds:datastoreItem xmlns:ds="http://schemas.openxmlformats.org/officeDocument/2006/customXml" ds:itemID="{1B787302-0589-4842-9061-895657F99FCE}">
   <ds:schemaRefs>
     <ds:schemaRef ds:uri="http://schemas.openxmlformats.org/officeDocument/2006/bibliography"/>
   </ds:schemaRefs>

--- a/02 Especificacion de Requisitos/Requerimientos Candidatos.docx
+++ b/02 Especificacion de Requisitos/Requerimientos Candidatos.docx
@@ -2,10 +2,131 @@
 <file path=word/document.xml><?xml version="1.0" encoding="utf-8"?>
 <w:document xmlns:wpc="http://schemas.microsoft.com/office/word/2010/wordprocessingCanvas" xmlns:cx="http://schemas.microsoft.com/office/drawing/2014/chartex" xmlns:cx1="http://schemas.microsoft.com/office/drawing/2015/9/8/chartex" xmlns:mc="http://schemas.openxmlformats.org/markup-compatibility/2006" xmlns:o="urn:schemas-microsoft-com:office:office" xmlns:r="http://schemas.openxmlformats.org/officeDocument/2006/relationships" xmlns:m="http://schemas.openxmlformats.org/officeDocument/2006/math" xmlns:v="urn:schemas-microsoft-com:vml" xmlns:wp14="http://schemas.microsoft.com/office/word/2010/wordprocessingDrawing" xmlns:wp="http://schemas.openxmlformats.org/drawingml/2006/wordprocessingDrawing" xmlns:w10="urn:schemas-microsoft-com:office:word" xmlns:w="http://schemas.openxmlformats.org/wordprocessingml/2006/main" xmlns:w14="http://schemas.microsoft.com/office/word/2010/wordml" xmlns:w15="http://schemas.microsoft.com/office/word/2012/wordml" xmlns:w16se="http://schemas.microsoft.com/office/word/2015/wordml/symex" xmlns:wpg="http://schemas.microsoft.com/office/word/2010/wordprocessingGroup" xmlns:wpi="http://schemas.microsoft.com/office/word/2010/wordprocessingInk" xmlns:wne="http://schemas.microsoft.com/office/word/2006/wordml" xmlns:wps="http://schemas.microsoft.com/office/word/2010/wordprocessingShape" mc:Ignorable="w14 w15 w16se wp14">
   <w:body>
+    <w:tbl>
+      <w:tblPr>
+        <w:tblW w:w="8826" w:type="dxa"/>
+        <w:tblInd w:w="274" w:type="dxa"/>
+        <w:tblBorders>
+          <w:top w:val="single" w:sz="8" w:space="0" w:color="000000"/>
+          <w:left w:val="single" w:sz="8" w:space="0" w:color="000000"/>
+          <w:bottom w:val="single" w:sz="8" w:space="0" w:color="000000"/>
+          <w:right w:val="single" w:sz="8" w:space="0" w:color="000000"/>
+          <w:insideH w:val="single" w:sz="8" w:space="0" w:color="000000"/>
+          <w:insideV w:val="single" w:sz="8" w:space="0" w:color="000000"/>
+        </w:tblBorders>
+        <w:tblLayout w:type="fixed"/>
+        <w:tblLook w:val="0600" w:firstRow="0" w:lastRow="0" w:firstColumn="0" w:lastColumn="0" w:noHBand="1" w:noVBand="1"/>
+      </w:tblPr>
+      <w:tblGrid>
+        <w:gridCol w:w="6237"/>
+        <w:gridCol w:w="2589"/>
+      </w:tblGrid>
+      <w:tr>
+        <w:trPr>
+          <w:trHeight w:val="173"/>
+        </w:trPr>
+        <w:tc>
+          <w:tcPr>
+            <w:tcW w:w="6237" w:type="dxa"/>
+            <w:vMerge w:val="restart"/>
+            <w:shd w:val="clear" w:color="auto" w:fill="auto"/>
+            <w:tcMar>
+              <w:top w:w="100" w:type="dxa"/>
+              <w:left w:w="100" w:type="dxa"/>
+              <w:bottom w:w="100" w:type="dxa"/>
+              <w:right w:w="100" w:type="dxa"/>
+            </w:tcMar>
+          </w:tcPr>
+          <w:p>
+            <w:pPr>
+              <w:widowControl w:val="0"/>
+              <w:spacing w:after="0" w:line="240" w:lineRule="auto"/>
+              <w:jc w:val="center"/>
+              <w:rPr>
+                <w:b/>
+              </w:rPr>
+            </w:pPr>
+            <w:proofErr w:type="spellStart"/>
+            <w:r>
+              <w:rPr>
+                <w:b/>
+              </w:rPr>
+              <w:t>Clenic</w:t>
+            </w:r>
+            <w:proofErr w:type="spellEnd"/>
+          </w:p>
+        </w:tc>
+        <w:tc>
+          <w:tcPr>
+            <w:tcW w:w="2589" w:type="dxa"/>
+            <w:shd w:val="clear" w:color="auto" w:fill="auto"/>
+            <w:tcMar>
+              <w:top w:w="100" w:type="dxa"/>
+              <w:left w:w="100" w:type="dxa"/>
+              <w:bottom w:w="100" w:type="dxa"/>
+              <w:right w:w="100" w:type="dxa"/>
+            </w:tcMar>
+          </w:tcPr>
+          <w:p>
+            <w:pPr>
+              <w:widowControl w:val="0"/>
+              <w:spacing w:after="0" w:line="240" w:lineRule="auto"/>
+            </w:pPr>
+            <w:r>
+              <w:t>Fecha: 12/05/2020</w:t>
+            </w:r>
+          </w:p>
+        </w:tc>
+      </w:tr>
+      <w:tr>
+        <w:trPr>
+          <w:trHeight w:val="127"/>
+        </w:trPr>
+        <w:tc>
+          <w:tcPr>
+            <w:tcW w:w="6237" w:type="dxa"/>
+            <w:vMerge/>
+            <w:shd w:val="clear" w:color="auto" w:fill="auto"/>
+            <w:tcMar>
+              <w:top w:w="100" w:type="dxa"/>
+              <w:left w:w="100" w:type="dxa"/>
+              <w:bottom w:w="100" w:type="dxa"/>
+              <w:right w:w="100" w:type="dxa"/>
+            </w:tcMar>
+          </w:tcPr>
+          <w:p>
+            <w:pPr>
+              <w:widowControl w:val="0"/>
+              <w:spacing w:after="0" w:line="240" w:lineRule="auto"/>
+            </w:pPr>
+          </w:p>
+        </w:tc>
+        <w:tc>
+          <w:tcPr>
+            <w:tcW w:w="2589" w:type="dxa"/>
+            <w:shd w:val="clear" w:color="auto" w:fill="auto"/>
+            <w:tcMar>
+              <w:top w:w="100" w:type="dxa"/>
+              <w:left w:w="100" w:type="dxa"/>
+              <w:bottom w:w="100" w:type="dxa"/>
+              <w:right w:w="100" w:type="dxa"/>
+            </w:tcMar>
+          </w:tcPr>
+          <w:p>
+            <w:pPr>
+              <w:widowControl w:val="0"/>
+              <w:spacing w:after="0" w:line="240" w:lineRule="auto"/>
+            </w:pPr>
+            <w:r>
+              <w:t>Revisión: 1.0</w:t>
+            </w:r>
+          </w:p>
+        </w:tc>
+      </w:tr>
+    </w:tbl>
     <w:p>
       <w:pPr>
         <w:pStyle w:val="Ttulo1"/>
-        <w:jc w:val="center"/>
         <w:rPr>
           <w:rFonts w:ascii="Times New Roman" w:hAnsi="Times New Roman" w:cs="Times New Roman"/>
           <w:b/>
@@ -26,10 +147,10 @@
           <wp:anchor distT="0" distB="0" distL="114300" distR="114300" simplePos="0" relativeHeight="251659264" behindDoc="0" locked="0" layoutInCell="1" allowOverlap="1" wp14:anchorId="01828BB7" wp14:editId="0836AED8">
             <wp:simplePos x="0" y="0"/>
             <wp:positionH relativeFrom="page">
-              <wp:posOffset>70485</wp:posOffset>
+              <wp:posOffset>57150</wp:posOffset>
             </wp:positionH>
             <wp:positionV relativeFrom="paragraph">
-              <wp:posOffset>-786765</wp:posOffset>
+              <wp:posOffset>-1424940</wp:posOffset>
             </wp:positionV>
             <wp:extent cx="804672" cy="787268"/>
             <wp:effectExtent l="0" t="0" r="0" b="0"/>
@@ -78,6 +199,117 @@
           </wp:anchor>
         </w:drawing>
       </w:r>
+    </w:p>
+    <w:tbl>
+      <w:tblPr>
+        <w:tblW w:w="8841" w:type="dxa"/>
+        <w:tblInd w:w="274" w:type="dxa"/>
+        <w:tblBorders>
+          <w:top w:val="single" w:sz="8" w:space="0" w:color="000000"/>
+          <w:left w:val="single" w:sz="8" w:space="0" w:color="000000"/>
+          <w:bottom w:val="single" w:sz="8" w:space="0" w:color="000000"/>
+          <w:right w:val="single" w:sz="8" w:space="0" w:color="000000"/>
+          <w:insideH w:val="single" w:sz="8" w:space="0" w:color="000000"/>
+          <w:insideV w:val="single" w:sz="8" w:space="0" w:color="000000"/>
+        </w:tblBorders>
+        <w:tblLayout w:type="fixed"/>
+        <w:tblLook w:val="0600" w:firstRow="0" w:lastRow="0" w:firstColumn="0" w:lastColumn="0" w:noHBand="1" w:noVBand="1"/>
+      </w:tblPr>
+      <w:tblGrid>
+        <w:gridCol w:w="567"/>
+        <w:gridCol w:w="5670"/>
+        <w:gridCol w:w="2604"/>
+      </w:tblGrid>
+      <w:tr>
+        <w:tc>
+          <w:tcPr>
+            <w:tcW w:w="567" w:type="dxa"/>
+            <w:shd w:val="clear" w:color="auto" w:fill="auto"/>
+            <w:tcMar>
+              <w:top w:w="100" w:type="dxa"/>
+              <w:left w:w="100" w:type="dxa"/>
+              <w:bottom w:w="100" w:type="dxa"/>
+              <w:right w:w="100" w:type="dxa"/>
+            </w:tcMar>
+          </w:tcPr>
+          <w:p>
+            <w:pPr>
+              <w:widowControl w:val="0"/>
+              <w:spacing w:after="0" w:line="240" w:lineRule="auto"/>
+            </w:pPr>
+            <w:r>
+              <w:t>1.0</w:t>
+            </w:r>
+          </w:p>
+        </w:tc>
+        <w:tc>
+          <w:tcPr>
+            <w:tcW w:w="5670" w:type="dxa"/>
+            <w:shd w:val="clear" w:color="auto" w:fill="auto"/>
+            <w:tcMar>
+              <w:top w:w="100" w:type="dxa"/>
+              <w:left w:w="100" w:type="dxa"/>
+              <w:bottom w:w="100" w:type="dxa"/>
+              <w:right w:w="100" w:type="dxa"/>
+            </w:tcMar>
+          </w:tcPr>
+          <w:p>
+            <w:pPr>
+              <w:widowControl w:val="0"/>
+              <w:tabs>
+                <w:tab w:val="left" w:pos="3840"/>
+              </w:tabs>
+              <w:spacing w:after="0" w:line="240" w:lineRule="auto"/>
+            </w:pPr>
+            <w:r>
+              <w:t xml:space="preserve">Mario Gonzalo </w:t>
+            </w:r>
+            <w:proofErr w:type="spellStart"/>
+            <w:r>
+              <w:t>Tataje</w:t>
+            </w:r>
+            <w:proofErr w:type="spellEnd"/>
+            <w:r>
+              <w:t xml:space="preserve"> Ortiz</w:t>
+            </w:r>
+          </w:p>
+        </w:tc>
+        <w:tc>
+          <w:tcPr>
+            <w:tcW w:w="2604" w:type="dxa"/>
+            <w:shd w:val="clear" w:color="auto" w:fill="auto"/>
+            <w:tcMar>
+              <w:top w:w="100" w:type="dxa"/>
+              <w:left w:w="100" w:type="dxa"/>
+              <w:bottom w:w="100" w:type="dxa"/>
+              <w:right w:w="100" w:type="dxa"/>
+            </w:tcMar>
+          </w:tcPr>
+          <w:p>
+            <w:pPr>
+              <w:widowControl w:val="0"/>
+              <w:spacing w:after="0" w:line="240" w:lineRule="auto"/>
+            </w:pPr>
+            <w:r>
+              <w:t>Fecha: 12/05/2020</w:t>
+            </w:r>
+          </w:p>
+        </w:tc>
+      </w:tr>
+    </w:tbl>
+    <w:p>
+      <w:pPr>
+        <w:pStyle w:val="Ttulo1"/>
+        <w:jc w:val="center"/>
+        <w:rPr>
+          <w:rFonts w:ascii="Times New Roman" w:hAnsi="Times New Roman" w:cs="Times New Roman"/>
+          <w:b/>
+          <w:color w:val="auto"/>
+          <w:sz w:val="44"/>
+          <w:szCs w:val="44"/>
+          <w:u w:val="single"/>
+        </w:rPr>
+      </w:pPr>
       <w:r>
         <w:rPr>
           <w:rFonts w:ascii="Times New Roman" w:hAnsi="Times New Roman" w:cs="Times New Roman"/>
@@ -480,6 +712,7 @@
         <w:rPr>
           <w:b/>
         </w:rPr>
+        <w:lastRenderedPageBreak/>
         <w:t>3.</w:t>
       </w:r>
       <w:r>
@@ -524,7 +757,6 @@
         <w:t xml:space="preserve">. Se consideró esencial ya que en caso el encargado </w:t>
       </w:r>
       <w:r>
-        <w:lastRenderedPageBreak/>
         <w:t>del área tenga inconvenientes con la fecha de uno de los servicios a realizar pueda solicitar un cambio de fecha</w:t>
       </w:r>
       <w:r>
@@ -953,6 +1185,7 @@
           </w:tcPr>
           <w:p>
             <w:r>
+              <w:lastRenderedPageBreak/>
               <w:t>Esfuerzo</w:t>
             </w:r>
           </w:p>
@@ -1039,7 +1272,6 @@
         <w:rPr>
           <w:b/>
         </w:rPr>
-        <w:lastRenderedPageBreak/>
         <w:t>6. El administrador de la entidad podrá realizar una documentación virtual sobre el servicio de mantenimiento a realizar.</w:t>
       </w:r>
     </w:p>
@@ -1400,6 +1632,7 @@
     </w:p>
     <w:p>
       <w:r>
+        <w:lastRenderedPageBreak/>
         <w:t xml:space="preserve">Dicho requerimiento se basa en la necesidad del encargado del área de un hospital de poder realizar la revisión al ingeniero por el servicio de mantenimiento indicado, indicando si hubo probables fallas, detalles que mejorar o indicar sobre un servicio eficiente, aprobando así en la documentación que dicho servicio a finalizado. Se consideró esencial ya que desde el entorno desde donde se maneja dicho proceso es obligatorio por parte del estado que </w:t>
       </w:r>
       <w:r>
@@ -1433,7 +1666,6 @@
           </w:tcPr>
           <w:p>
             <w:r>
-              <w:lastRenderedPageBreak/>
               <w:t>Estado</w:t>
             </w:r>
           </w:p>
@@ -2610,7 +2842,7 @@
 </file>
 
 <file path=customXml/itemProps1.xml><?xml version="1.0" encoding="utf-8"?>
-<ds:datastoreItem xmlns:ds="http://schemas.openxmlformats.org/officeDocument/2006/customXml" ds:itemID="{1B787302-0589-4842-9061-895657F99FCE}">
+<ds:datastoreItem xmlns:ds="http://schemas.openxmlformats.org/officeDocument/2006/customXml" ds:itemID="{3643A540-0559-454B-9FC0-C84C27736747}">
   <ds:schemaRefs>
     <ds:schemaRef ds:uri="http://schemas.openxmlformats.org/officeDocument/2006/bibliography"/>
   </ds:schemaRefs>
